--- a/Follow_Up_Questions.docx
+++ b/Follow_Up_Questions.docx
@@ -4,25 +4,57 @@
   <w:body>
     <w:p>
       <w:pPr>
-        <w:rPr>
-          <w:rFonts w:ascii="Times New Roman" w:hAnsi="Times New Roman" w:cs="Times New Roman"/>
-          <w:b/>
-          <w:bCs/>
-          <w:sz w:val="28"/>
-          <w:szCs w:val="28"/>
-          <w:lang w:val="en-US"/>
-        </w:rPr>
-      </w:pPr>
-      <w:r>
-        <w:rPr>
-          <w:rFonts w:ascii="Times New Roman" w:hAnsi="Times New Roman" w:cs="Times New Roman"/>
-          <w:b/>
-          <w:bCs/>
-          <w:sz w:val="28"/>
-          <w:szCs w:val="28"/>
-          <w:lang w:val="en-US"/>
-        </w:rPr>
-        <w:t>Why did you consider volatility? What is its significance in the market?</w:t>
+        <w:jc w:val="both"/>
+        <w:rPr>
+          <w:rFonts w:ascii="Times New Roman" w:hAnsi="Times New Roman" w:cs="Times New Roman"/>
+          <w:sz w:val="24"/>
+          <w:szCs w:val="24"/>
+        </w:rPr>
+      </w:pPr>
+      <w:r>
+        <w:rPr>
+          <w:rFonts w:ascii="Times New Roman" w:hAnsi="Times New Roman" w:cs="Times New Roman"/>
+          <w:sz w:val="24"/>
+          <w:szCs w:val="24"/>
+        </w:rPr>
+        <w:t>Base Paper</w:t>
+      </w:r>
+    </w:p>
+    <w:p>
+      <w:pPr>
+        <w:jc w:val="both"/>
+        <w:rPr>
+          <w:rFonts w:ascii="Times New Roman" w:hAnsi="Times New Roman" w:cs="Times New Roman"/>
+          <w:sz w:val="24"/>
+          <w:szCs w:val="24"/>
+        </w:rPr>
+      </w:pPr>
+      <w:r>
+        <w:rPr>
+          <w:rFonts w:ascii="Times New Roman" w:hAnsi="Times New Roman" w:cs="Times New Roman"/>
+          <w:sz w:val="24"/>
+          <w:szCs w:val="24"/>
+        </w:rPr>
+        <w:t>Stock Price Pattern Prediction Based on Complex Networks and Machine Learning</w:t>
+      </w:r>
+    </w:p>
+    <w:p>
+      <w:pPr>
+        <w:ind w:left="720" w:hanging="360"/>
+        <w:jc w:val="both"/>
+        <w:rPr>
+          <w:rFonts w:ascii="Times New Roman" w:hAnsi="Times New Roman" w:cs="Times New Roman"/>
+          <w:sz w:val="24"/>
+          <w:szCs w:val="24"/>
+        </w:rPr>
+      </w:pPr>
+      <w:r>
+        <w:rPr>
+          <w:rFonts w:ascii="Times New Roman" w:hAnsi="Times New Roman" w:cs="Times New Roman"/>
+          <w:sz w:val="24"/>
+          <w:szCs w:val="24"/>
+        </w:rPr>
+        <w:t>Theory to remember</w:t>
       </w:r>
     </w:p>
     <w:p>
@@ -30,23 +62,22 @@
         <w:pStyle w:val="ListParagraph"/>
         <w:numPr>
           <w:ilvl w:val="0"/>
-          <w:numId w:val="1"/>
-        </w:numPr>
-        <w:rPr>
-          <w:rFonts w:ascii="Times New Roman" w:hAnsi="Times New Roman" w:cs="Times New Roman"/>
-          <w:sz w:val="24"/>
-          <w:szCs w:val="24"/>
-          <w:lang w:val="en-US"/>
-        </w:rPr>
-      </w:pPr>
-      <w:r>
-        <w:rPr>
-          <w:rFonts w:ascii="Times New Roman" w:hAnsi="Times New Roman" w:cs="Times New Roman"/>
-          <w:sz w:val="24"/>
-          <w:szCs w:val="24"/>
-          <w:lang w:val="en-US"/>
-        </w:rPr>
-        <w:t>Definition of volatility</w:t>
+          <w:numId w:val="4"/>
+        </w:numPr>
+        <w:jc w:val="both"/>
+        <w:rPr>
+          <w:rFonts w:ascii="Times New Roman" w:hAnsi="Times New Roman" w:cs="Times New Roman"/>
+          <w:sz w:val="24"/>
+          <w:szCs w:val="24"/>
+        </w:rPr>
+      </w:pPr>
+      <w:r>
+        <w:rPr>
+          <w:rFonts w:ascii="Times New Roman" w:hAnsi="Times New Roman" w:cs="Times New Roman"/>
+          <w:sz w:val="24"/>
+          <w:szCs w:val="24"/>
+        </w:rPr>
+        <w:t>Returns – N-day returns (N refers to consecutive days for which the stock market was open)</w:t>
       </w:r>
     </w:p>
     <w:p>
@@ -54,23 +85,22 @@
         <w:pStyle w:val="ListParagraph"/>
         <w:numPr>
           <w:ilvl w:val="0"/>
-          <w:numId w:val="1"/>
-        </w:numPr>
-        <w:rPr>
-          <w:rFonts w:ascii="Times New Roman" w:hAnsi="Times New Roman" w:cs="Times New Roman"/>
-          <w:sz w:val="24"/>
-          <w:szCs w:val="24"/>
-          <w:lang w:val="en-US"/>
-        </w:rPr>
-      </w:pPr>
-      <w:r>
-        <w:rPr>
-          <w:rFonts w:ascii="Times New Roman" w:hAnsi="Times New Roman" w:cs="Times New Roman"/>
-          <w:sz w:val="24"/>
-          <w:szCs w:val="24"/>
-          <w:lang w:val="en-US"/>
-        </w:rPr>
-        <w:t>Significance of volatility in the stock market</w:t>
+          <w:numId w:val="4"/>
+        </w:numPr>
+        <w:jc w:val="both"/>
+        <w:rPr>
+          <w:rFonts w:ascii="Times New Roman" w:hAnsi="Times New Roman" w:cs="Times New Roman"/>
+          <w:sz w:val="24"/>
+          <w:szCs w:val="24"/>
+        </w:rPr>
+      </w:pPr>
+      <w:r>
+        <w:rPr>
+          <w:rFonts w:ascii="Times New Roman" w:hAnsi="Times New Roman" w:cs="Times New Roman"/>
+          <w:sz w:val="24"/>
+          <w:szCs w:val="24"/>
+        </w:rPr>
+        <w:t>Volatility – Definition, formula</w:t>
       </w:r>
     </w:p>
     <w:p>
@@ -78,46 +108,22 @@
         <w:pStyle w:val="ListParagraph"/>
         <w:numPr>
           <w:ilvl w:val="0"/>
-          <w:numId w:val="1"/>
-        </w:numPr>
-        <w:rPr>
-          <w:rFonts w:ascii="Times New Roman" w:hAnsi="Times New Roman" w:cs="Times New Roman"/>
-          <w:sz w:val="24"/>
-          <w:szCs w:val="24"/>
-          <w:lang w:val="en-US"/>
-        </w:rPr>
-      </w:pPr>
-      <w:r>
-        <w:rPr>
-          <w:rFonts w:ascii="Times New Roman" w:hAnsi="Times New Roman" w:cs="Times New Roman"/>
-          <w:sz w:val="24"/>
-          <w:szCs w:val="24"/>
-          <w:lang w:val="en-US"/>
-        </w:rPr>
-        <w:t>Other research studies are also based on this parameter</w:t>
-      </w:r>
-    </w:p>
-    <w:p>
-      <w:pPr>
-        <w:rPr>
-          <w:rFonts w:ascii="Times New Roman" w:hAnsi="Times New Roman" w:cs="Times New Roman"/>
-          <w:b/>
-          <w:bCs/>
-          <w:sz w:val="28"/>
-          <w:szCs w:val="28"/>
-          <w:lang w:val="en-US"/>
-        </w:rPr>
-      </w:pPr>
-      <w:r>
-        <w:rPr>
-          <w:rFonts w:ascii="Times New Roman" w:hAnsi="Times New Roman" w:cs="Times New Roman"/>
-          <w:b/>
-          <w:bCs/>
-          <w:sz w:val="28"/>
-          <w:szCs w:val="28"/>
-          <w:lang w:val="en-US"/>
-        </w:rPr>
-        <w:t>Why did you consider only these centrality measures?</w:t>
+          <w:numId w:val="4"/>
+        </w:numPr>
+        <w:jc w:val="both"/>
+        <w:rPr>
+          <w:rFonts w:ascii="Times New Roman" w:hAnsi="Times New Roman" w:cs="Times New Roman"/>
+          <w:sz w:val="24"/>
+          <w:szCs w:val="24"/>
+        </w:rPr>
+      </w:pPr>
+      <w:r>
+        <w:rPr>
+          <w:rFonts w:ascii="Times New Roman" w:hAnsi="Times New Roman" w:cs="Times New Roman"/>
+          <w:sz w:val="24"/>
+          <w:szCs w:val="24"/>
+        </w:rPr>
+        <w:t>Centrality Measures – Average strength, average degree, average betweenness measure, average closeness measure.</w:t>
       </w:r>
     </w:p>
     <w:p>
@@ -125,43 +131,662 @@
         <w:pStyle w:val="ListParagraph"/>
         <w:numPr>
           <w:ilvl w:val="0"/>
-          <w:numId w:val="2"/>
-        </w:numPr>
-        <w:rPr>
-          <w:rFonts w:ascii="Times New Roman" w:hAnsi="Times New Roman" w:cs="Times New Roman"/>
-          <w:sz w:val="24"/>
-          <w:szCs w:val="24"/>
-          <w:lang w:val="en-US"/>
-        </w:rPr>
-      </w:pPr>
-      <w:r>
-        <w:rPr>
-          <w:rFonts w:ascii="Times New Roman" w:hAnsi="Times New Roman" w:cs="Times New Roman"/>
-          <w:sz w:val="24"/>
-          <w:szCs w:val="24"/>
-          <w:lang w:val="en-US"/>
-        </w:rPr>
-        <w:t>Kruskal-</w:t>
-      </w:r>
-      <w:proofErr w:type="gramStart"/>
-      <w:r>
-        <w:rPr>
-          <w:rFonts w:ascii="Times New Roman" w:hAnsi="Times New Roman" w:cs="Times New Roman"/>
-          <w:sz w:val="24"/>
-          <w:szCs w:val="24"/>
-          <w:lang w:val="en-US"/>
-        </w:rPr>
-        <w:t>Wallis</w:t>
-      </w:r>
-      <w:proofErr w:type="gramEnd"/>
-      <w:r>
-        <w:rPr>
-          <w:rFonts w:ascii="Times New Roman" w:hAnsi="Times New Roman" w:cs="Times New Roman"/>
-          <w:sz w:val="24"/>
-          <w:szCs w:val="24"/>
-          <w:lang w:val="en-US"/>
-        </w:rPr>
-        <w:t xml:space="preserve"> test to check which centrality measures are most suitable for our purpose</w:t>
+          <w:numId w:val="4"/>
+        </w:numPr>
+        <w:jc w:val="both"/>
+        <w:rPr>
+          <w:rFonts w:ascii="Times New Roman" w:hAnsi="Times New Roman" w:cs="Times New Roman"/>
+          <w:sz w:val="24"/>
+          <w:szCs w:val="24"/>
+        </w:rPr>
+      </w:pPr>
+      <w:r>
+        <w:rPr>
+          <w:rFonts w:ascii="Times New Roman" w:hAnsi="Times New Roman" w:cs="Times New Roman"/>
+          <w:sz w:val="24"/>
+          <w:szCs w:val="24"/>
+        </w:rPr>
+        <w:t>KNN – Theory of KNN algorithm</w:t>
+      </w:r>
+    </w:p>
+    <w:p>
+      <w:pPr>
+        <w:ind w:left="720" w:hanging="360"/>
+        <w:jc w:val="both"/>
+        <w:rPr>
+          <w:rFonts w:ascii="Times New Roman" w:hAnsi="Times New Roman" w:cs="Times New Roman"/>
+          <w:sz w:val="40"/>
+          <w:szCs w:val="40"/>
+        </w:rPr>
+      </w:pPr>
+      <w:r>
+        <w:rPr>
+          <w:rFonts w:ascii="Times New Roman" w:hAnsi="Times New Roman" w:cs="Times New Roman"/>
+          <w:sz w:val="40"/>
+          <w:szCs w:val="40"/>
+        </w:rPr>
+        <w:t xml:space="preserve">Common Questions </w:t>
+      </w:r>
+    </w:p>
+    <w:p>
+      <w:pPr>
+        <w:pStyle w:val="ListParagraph"/>
+        <w:numPr>
+          <w:ilvl w:val="0"/>
+          <w:numId w:val="3"/>
+        </w:numPr>
+        <w:jc w:val="both"/>
+        <w:rPr>
+          <w:rFonts w:ascii="Times New Roman" w:hAnsi="Times New Roman" w:cs="Times New Roman"/>
+          <w:sz w:val="24"/>
+          <w:szCs w:val="24"/>
+          <w:lang w:val="en-US"/>
+        </w:rPr>
+      </w:pPr>
+      <w:r>
+        <w:rPr>
+          <w:rFonts w:ascii="Times New Roman" w:hAnsi="Times New Roman" w:cs="Times New Roman"/>
+          <w:sz w:val="24"/>
+          <w:szCs w:val="24"/>
+          <w:lang w:val="en-US"/>
+        </w:rPr>
+        <w:t>What is the motivation behind your idea?</w:t>
+      </w:r>
+    </w:p>
+    <w:p>
+      <w:pPr>
+        <w:pStyle w:val="ListParagraph"/>
+        <w:numPr>
+          <w:ilvl w:val="1"/>
+          <w:numId w:val="3"/>
+        </w:numPr>
+        <w:jc w:val="both"/>
+        <w:rPr>
+          <w:rFonts w:ascii="Times New Roman" w:hAnsi="Times New Roman" w:cs="Times New Roman"/>
+          <w:sz w:val="24"/>
+          <w:szCs w:val="24"/>
+          <w:lang w:val="en-US"/>
+        </w:rPr>
+      </w:pPr>
+      <w:r>
+        <w:rPr>
+          <w:rFonts w:ascii="Times New Roman" w:hAnsi="Times New Roman" w:cs="Times New Roman"/>
+          <w:sz w:val="24"/>
+          <w:szCs w:val="24"/>
+          <w:lang w:val="en-US"/>
+        </w:rPr>
+        <w:t>The base paper that we used considered the stock indices of USA and predicted similar stock patterns</w:t>
+      </w:r>
+      <w:r>
+        <w:rPr>
+          <w:rFonts w:ascii="Times New Roman" w:hAnsi="Times New Roman" w:cs="Times New Roman"/>
+          <w:sz w:val="24"/>
+          <w:szCs w:val="24"/>
+          <w:lang w:val="en-US"/>
+        </w:rPr>
+        <w:t xml:space="preserve">. Our motivation for this research is to leverage the same idea for the Indian Stock Market and </w:t>
+      </w:r>
+    </w:p>
+    <w:p>
+      <w:pPr>
+        <w:pStyle w:val="ListParagraph"/>
+        <w:numPr>
+          <w:ilvl w:val="0"/>
+          <w:numId w:val="3"/>
+        </w:numPr>
+        <w:jc w:val="both"/>
+        <w:rPr>
+          <w:rFonts w:ascii="Times New Roman" w:hAnsi="Times New Roman" w:cs="Times New Roman"/>
+          <w:sz w:val="24"/>
+          <w:szCs w:val="24"/>
+          <w:lang w:val="en-US"/>
+        </w:rPr>
+      </w:pPr>
+      <w:r>
+        <w:rPr>
+          <w:rFonts w:ascii="Times New Roman" w:hAnsi="Times New Roman" w:cs="Times New Roman"/>
+          <w:sz w:val="24"/>
+          <w:szCs w:val="24"/>
+          <w:lang w:val="en-US"/>
+        </w:rPr>
+        <w:t>Did you continue with your previous research? If not, why?</w:t>
+      </w:r>
+    </w:p>
+    <w:p>
+      <w:pPr>
+        <w:pStyle w:val="ListParagraph"/>
+        <w:numPr>
+          <w:ilvl w:val="1"/>
+          <w:numId w:val="3"/>
+        </w:numPr>
+        <w:jc w:val="both"/>
+        <w:rPr>
+          <w:rFonts w:ascii="Times New Roman" w:hAnsi="Times New Roman" w:cs="Times New Roman"/>
+          <w:sz w:val="24"/>
+          <w:szCs w:val="24"/>
+          <w:lang w:val="en-US"/>
+        </w:rPr>
+      </w:pPr>
+      <w:r>
+        <w:rPr>
+          <w:rFonts w:ascii="Times New Roman" w:hAnsi="Times New Roman" w:cs="Times New Roman"/>
+          <w:sz w:val="24"/>
+          <w:szCs w:val="24"/>
+          <w:lang w:val="en-US"/>
+        </w:rPr>
+        <w:t>The idea is the same but we have changed our approach.</w:t>
+      </w:r>
+    </w:p>
+    <w:p>
+      <w:pPr>
+        <w:pStyle w:val="ListParagraph"/>
+        <w:numPr>
+          <w:ilvl w:val="1"/>
+          <w:numId w:val="3"/>
+        </w:numPr>
+        <w:jc w:val="both"/>
+        <w:rPr>
+          <w:rFonts w:ascii="Times New Roman" w:hAnsi="Times New Roman" w:cs="Times New Roman"/>
+          <w:sz w:val="24"/>
+          <w:szCs w:val="24"/>
+          <w:lang w:val="en-US"/>
+        </w:rPr>
+      </w:pPr>
+      <w:r>
+        <w:rPr>
+          <w:rFonts w:ascii="Times New Roman" w:hAnsi="Times New Roman" w:cs="Times New Roman"/>
+          <w:sz w:val="24"/>
+          <w:szCs w:val="24"/>
+          <w:lang w:val="en-US"/>
+        </w:rPr>
+        <w:t xml:space="preserve">Previously, we were working with </w:t>
+      </w:r>
+      <w:r>
+        <w:rPr>
+          <w:rFonts w:ascii="Times New Roman" w:hAnsi="Times New Roman" w:cs="Times New Roman"/>
+          <w:sz w:val="24"/>
+          <w:szCs w:val="24"/>
+          <w:lang w:val="en-US"/>
+        </w:rPr>
+        <w:t xml:space="preserve">Knowledge Graphs but we did not reach state of art for our idea. </w:t>
+      </w:r>
+    </w:p>
+    <w:p>
+      <w:pPr>
+        <w:pStyle w:val="ListParagraph"/>
+        <w:numPr>
+          <w:ilvl w:val="0"/>
+          <w:numId w:val="3"/>
+        </w:numPr>
+        <w:jc w:val="both"/>
+        <w:rPr>
+          <w:rFonts w:ascii="Times New Roman" w:hAnsi="Times New Roman" w:cs="Times New Roman"/>
+          <w:sz w:val="24"/>
+          <w:szCs w:val="24"/>
+          <w:lang w:val="en-US"/>
+        </w:rPr>
+      </w:pPr>
+      <w:r>
+        <w:rPr>
+          <w:rFonts w:ascii="Times New Roman" w:hAnsi="Times New Roman" w:cs="Times New Roman"/>
+          <w:sz w:val="24"/>
+          <w:szCs w:val="24"/>
+          <w:lang w:val="en-US"/>
+        </w:rPr>
+        <w:t>Why did you work with these 3 indices only?</w:t>
+      </w:r>
+    </w:p>
+    <w:p>
+      <w:pPr>
+        <w:pStyle w:val="ListParagraph"/>
+        <w:numPr>
+          <w:ilvl w:val="1"/>
+          <w:numId w:val="3"/>
+        </w:numPr>
+        <w:jc w:val="both"/>
+        <w:rPr>
+          <w:rFonts w:ascii="Times New Roman" w:hAnsi="Times New Roman" w:cs="Times New Roman"/>
+          <w:sz w:val="24"/>
+          <w:szCs w:val="24"/>
+          <w:lang w:val="en-US"/>
+        </w:rPr>
+      </w:pPr>
+      <w:r>
+        <w:rPr>
+          <w:rFonts w:ascii="Times New Roman" w:hAnsi="Times New Roman" w:cs="Times New Roman"/>
+          <w:sz w:val="24"/>
+          <w:szCs w:val="24"/>
+          <w:lang w:val="en-US"/>
+        </w:rPr>
+        <w:t>SENSEX and NIFTY50 are the most popular stock indices of our country</w:t>
+      </w:r>
+      <w:r>
+        <w:rPr>
+          <w:rFonts w:ascii="Times New Roman" w:hAnsi="Times New Roman" w:cs="Times New Roman"/>
+          <w:sz w:val="24"/>
+          <w:szCs w:val="24"/>
+          <w:lang w:val="en-US"/>
+        </w:rPr>
+        <w:t>.</w:t>
+      </w:r>
+    </w:p>
+    <w:p>
+      <w:pPr>
+        <w:pStyle w:val="ListParagraph"/>
+        <w:numPr>
+          <w:ilvl w:val="1"/>
+          <w:numId w:val="3"/>
+        </w:numPr>
+        <w:jc w:val="both"/>
+        <w:rPr>
+          <w:rFonts w:ascii="Times New Roman" w:hAnsi="Times New Roman" w:cs="Times New Roman"/>
+          <w:sz w:val="24"/>
+          <w:szCs w:val="24"/>
+          <w:lang w:val="en-US"/>
+        </w:rPr>
+      </w:pPr>
+      <w:r>
+        <w:rPr>
+          <w:rFonts w:ascii="Times New Roman" w:hAnsi="Times New Roman" w:cs="Times New Roman"/>
+          <w:sz w:val="24"/>
+          <w:szCs w:val="24"/>
+          <w:lang w:val="en-US"/>
+        </w:rPr>
+        <w:t xml:space="preserve">We considered NIFTY Consumption </w:t>
+      </w:r>
+      <w:r>
+        <w:rPr>
+          <w:rFonts w:ascii="Times New Roman" w:hAnsi="Times New Roman" w:cs="Times New Roman"/>
+          <w:sz w:val="24"/>
+          <w:szCs w:val="24"/>
+          <w:lang w:val="en-US"/>
+        </w:rPr>
+        <w:t xml:space="preserve">because it considers a vast variety of </w:t>
+      </w:r>
+      <w:r>
+        <w:rPr>
+          <w:rFonts w:ascii="Times New Roman" w:hAnsi="Times New Roman" w:cs="Times New Roman"/>
+          <w:sz w:val="24"/>
+          <w:szCs w:val="24"/>
+          <w:lang w:val="en-US"/>
+        </w:rPr>
+        <w:t xml:space="preserve">non-essential expenses for the economy and is more diversified than other indices of </w:t>
+      </w:r>
+      <w:r>
+        <w:rPr>
+          <w:rFonts w:ascii="Times New Roman" w:hAnsi="Times New Roman" w:cs="Times New Roman"/>
+          <w:sz w:val="24"/>
+          <w:szCs w:val="24"/>
+          <w:lang w:val="en-US"/>
+        </w:rPr>
+        <w:t>similar type such as NIFTY FMCG etc.</w:t>
+      </w:r>
+    </w:p>
+    <w:p>
+      <w:pPr>
+        <w:pStyle w:val="ListParagraph"/>
+        <w:numPr>
+          <w:ilvl w:val="1"/>
+          <w:numId w:val="3"/>
+        </w:numPr>
+        <w:jc w:val="both"/>
+        <w:rPr>
+          <w:rFonts w:ascii="Times New Roman" w:hAnsi="Times New Roman" w:cs="Times New Roman"/>
+          <w:sz w:val="24"/>
+          <w:szCs w:val="24"/>
+          <w:lang w:val="en-US"/>
+        </w:rPr>
+      </w:pPr>
+      <w:r>
+        <w:rPr>
+          <w:rFonts w:ascii="Times New Roman" w:hAnsi="Times New Roman" w:cs="Times New Roman"/>
+          <w:sz w:val="24"/>
+          <w:szCs w:val="24"/>
+          <w:lang w:val="en-US"/>
+        </w:rPr>
+        <w:t>The base paper that we used also considered 3 stock indices (S&amp;P500, DJIA</w:t>
+      </w:r>
+      <w:r>
+        <w:rPr>
+          <w:rFonts w:ascii="Times New Roman" w:hAnsi="Times New Roman" w:cs="Times New Roman"/>
+          <w:sz w:val="24"/>
+          <w:szCs w:val="24"/>
+          <w:lang w:val="en-US"/>
+        </w:rPr>
+        <w:t xml:space="preserve"> and NASDAQ)</w:t>
+      </w:r>
+      <w:r>
+        <w:rPr>
+          <w:rFonts w:ascii="Times New Roman" w:hAnsi="Times New Roman" w:cs="Times New Roman"/>
+          <w:sz w:val="24"/>
+          <w:szCs w:val="24"/>
+          <w:lang w:val="en-US"/>
+        </w:rPr>
+        <w:t xml:space="preserve">. </w:t>
+      </w:r>
+    </w:p>
+    <w:p>
+      <w:pPr>
+        <w:pStyle w:val="ListParagraph"/>
+        <w:numPr>
+          <w:ilvl w:val="1"/>
+          <w:numId w:val="3"/>
+        </w:numPr>
+        <w:jc w:val="both"/>
+        <w:rPr>
+          <w:rFonts w:ascii="Times New Roman" w:hAnsi="Times New Roman" w:cs="Times New Roman"/>
+          <w:sz w:val="24"/>
+          <w:szCs w:val="24"/>
+          <w:lang w:val="en-US"/>
+        </w:rPr>
+      </w:pPr>
+      <w:r>
+        <w:rPr>
+          <w:rFonts w:ascii="Times New Roman" w:hAnsi="Times New Roman" w:cs="Times New Roman"/>
+          <w:sz w:val="24"/>
+          <w:szCs w:val="24"/>
+          <w:lang w:val="en-US"/>
+        </w:rPr>
+        <w:t>Although, in the future we plan to incorporate more stock indices of</w:t>
+      </w:r>
+      <w:r>
+        <w:rPr>
+          <w:rFonts w:ascii="Times New Roman" w:hAnsi="Times New Roman" w:cs="Times New Roman"/>
+          <w:sz w:val="24"/>
+          <w:szCs w:val="24"/>
+          <w:lang w:val="en-US"/>
+        </w:rPr>
+        <w:t xml:space="preserve"> India.</w:t>
+      </w:r>
+    </w:p>
+    <w:p>
+      <w:pPr>
+        <w:pStyle w:val="ListParagraph"/>
+        <w:numPr>
+          <w:ilvl w:val="0"/>
+          <w:numId w:val="3"/>
+        </w:numPr>
+        <w:jc w:val="both"/>
+        <w:rPr>
+          <w:rFonts w:ascii="Times New Roman" w:hAnsi="Times New Roman" w:cs="Times New Roman"/>
+          <w:sz w:val="24"/>
+          <w:szCs w:val="24"/>
+          <w:lang w:val="en-US"/>
+        </w:rPr>
+      </w:pPr>
+      <w:r>
+        <w:rPr>
+          <w:rFonts w:ascii="Times New Roman" w:hAnsi="Times New Roman" w:cs="Times New Roman"/>
+          <w:sz w:val="24"/>
+          <w:szCs w:val="24"/>
+          <w:lang w:val="en-US"/>
+        </w:rPr>
+        <w:t xml:space="preserve"> </w:t>
+      </w:r>
+      <w:r>
+        <w:rPr>
+          <w:rFonts w:ascii="Times New Roman" w:hAnsi="Times New Roman" w:cs="Times New Roman"/>
+          <w:sz w:val="24"/>
+          <w:szCs w:val="24"/>
+          <w:lang w:val="en-US"/>
+        </w:rPr>
+        <w:t>How did you get the dataset?</w:t>
+      </w:r>
+    </w:p>
+    <w:p>
+      <w:pPr>
+        <w:pStyle w:val="ListParagraph"/>
+        <w:numPr>
+          <w:ilvl w:val="1"/>
+          <w:numId w:val="3"/>
+        </w:numPr>
+        <w:jc w:val="both"/>
+        <w:rPr>
+          <w:rFonts w:ascii="Times New Roman" w:hAnsi="Times New Roman" w:cs="Times New Roman"/>
+          <w:sz w:val="24"/>
+          <w:szCs w:val="24"/>
+          <w:lang w:val="en-US"/>
+        </w:rPr>
+      </w:pPr>
+      <w:r>
+        <w:rPr>
+          <w:rFonts w:ascii="Times New Roman" w:hAnsi="Times New Roman" w:cs="Times New Roman"/>
+          <w:sz w:val="24"/>
+          <w:szCs w:val="24"/>
+          <w:lang w:val="en-US"/>
+        </w:rPr>
+        <w:t xml:space="preserve">We got the data for SENSEX and NIFTY50 for the past 10 years from MarketWatch and NIFTY Consumption dataset from </w:t>
+      </w:r>
+      <w:r>
+        <w:rPr>
+          <w:rFonts w:ascii="Times New Roman" w:hAnsi="Times New Roman" w:cs="Times New Roman"/>
+          <w:sz w:val="24"/>
+          <w:szCs w:val="24"/>
+          <w:lang w:val="en-US"/>
+        </w:rPr>
+        <w:t>Yahoo Finance.</w:t>
+      </w:r>
+    </w:p>
+    <w:p>
+      <w:pPr>
+        <w:pStyle w:val="ListParagraph"/>
+        <w:numPr>
+          <w:ilvl w:val="0"/>
+          <w:numId w:val="3"/>
+        </w:numPr>
+        <w:jc w:val="both"/>
+        <w:rPr>
+          <w:rFonts w:ascii="Times New Roman" w:hAnsi="Times New Roman" w:cs="Times New Roman"/>
+          <w:sz w:val="24"/>
+          <w:szCs w:val="24"/>
+          <w:lang w:val="en-US"/>
+        </w:rPr>
+      </w:pPr>
+      <w:r>
+        <w:rPr>
+          <w:rFonts w:ascii="Times New Roman" w:hAnsi="Times New Roman" w:cs="Times New Roman"/>
+          <w:sz w:val="24"/>
+          <w:szCs w:val="24"/>
+          <w:lang w:val="en-US"/>
+        </w:rPr>
+        <w:t>Why did you consider these centrality measures?</w:t>
+      </w:r>
+    </w:p>
+    <w:p>
+      <w:pPr>
+        <w:pStyle w:val="ListParagraph"/>
+        <w:numPr>
+          <w:ilvl w:val="1"/>
+          <w:numId w:val="3"/>
+        </w:numPr>
+        <w:jc w:val="both"/>
+        <w:rPr>
+          <w:rFonts w:ascii="Times New Roman" w:hAnsi="Times New Roman" w:cs="Times New Roman"/>
+          <w:sz w:val="24"/>
+          <w:szCs w:val="24"/>
+          <w:lang w:val="en-US"/>
+        </w:rPr>
+      </w:pPr>
+      <w:r>
+        <w:rPr>
+          <w:rFonts w:ascii="Times New Roman" w:hAnsi="Times New Roman" w:cs="Times New Roman"/>
+          <w:sz w:val="24"/>
+          <w:szCs w:val="24"/>
+          <w:lang w:val="en-US"/>
+        </w:rPr>
+        <w:t xml:space="preserve">Although we will cover more measures in the future, we have considered 2 of them right now. One is the </w:t>
+      </w:r>
+      <w:r>
+        <w:rPr>
+          <w:rFonts w:ascii="Times New Roman" w:hAnsi="Times New Roman" w:cs="Times New Roman"/>
+          <w:sz w:val="24"/>
+          <w:szCs w:val="24"/>
+          <w:lang w:val="en-US"/>
+        </w:rPr>
+        <w:t xml:space="preserve">average strength of the network which </w:t>
+      </w:r>
+      <w:r>
+        <w:rPr>
+          <w:rFonts w:ascii="Times New Roman" w:hAnsi="Times New Roman" w:cs="Times New Roman"/>
+          <w:sz w:val="24"/>
+          <w:szCs w:val="24"/>
+          <w:lang w:val="en-US"/>
+        </w:rPr>
+        <w:t xml:space="preserve">denotes </w:t>
+      </w:r>
+      <w:r>
+        <w:rPr>
+          <w:rFonts w:ascii="Times New Roman" w:hAnsi="Times New Roman" w:cs="Times New Roman"/>
+          <w:sz w:val="24"/>
+          <w:szCs w:val="24"/>
+          <w:lang w:val="en-US"/>
+        </w:rPr>
+        <w:t xml:space="preserve">that how dense is a particular network. If we talk in terms of data, it shows how </w:t>
+      </w:r>
+      <w:r>
+        <w:rPr>
+          <w:rFonts w:ascii="Times New Roman" w:hAnsi="Times New Roman" w:cs="Times New Roman"/>
+          <w:sz w:val="24"/>
+          <w:szCs w:val="24"/>
+          <w:lang w:val="en-US"/>
+        </w:rPr>
+        <w:t xml:space="preserve">diverse the patterns are in a single window. </w:t>
+      </w:r>
+    </w:p>
+    <w:p>
+      <w:pPr>
+        <w:pStyle w:val="ListParagraph"/>
+        <w:numPr>
+          <w:ilvl w:val="1"/>
+          <w:numId w:val="3"/>
+        </w:numPr>
+        <w:jc w:val="both"/>
+        <w:rPr>
+          <w:rFonts w:ascii="Times New Roman" w:hAnsi="Times New Roman" w:cs="Times New Roman"/>
+          <w:sz w:val="24"/>
+          <w:szCs w:val="24"/>
+          <w:lang w:val="en-US"/>
+        </w:rPr>
+      </w:pPr>
+      <w:r>
+        <w:rPr>
+          <w:rFonts w:ascii="Times New Roman" w:hAnsi="Times New Roman" w:cs="Times New Roman"/>
+          <w:sz w:val="24"/>
+          <w:szCs w:val="24"/>
+          <w:lang w:val="en-US"/>
+        </w:rPr>
+        <w:t xml:space="preserve">The average degree of network shows how </w:t>
+      </w:r>
+      <w:r>
+        <w:rPr>
+          <w:rFonts w:ascii="Times New Roman" w:hAnsi="Times New Roman" w:cs="Times New Roman"/>
+          <w:sz w:val="24"/>
+          <w:szCs w:val="24"/>
+          <w:lang w:val="en-US"/>
+        </w:rPr>
+        <w:t xml:space="preserve">much patterns are repeated in one window. </w:t>
+      </w:r>
+    </w:p>
+    <w:p>
+      <w:pPr>
+        <w:pStyle w:val="ListParagraph"/>
+        <w:numPr>
+          <w:ilvl w:val="1"/>
+          <w:numId w:val="3"/>
+        </w:numPr>
+        <w:jc w:val="both"/>
+        <w:rPr>
+          <w:rFonts w:ascii="Times New Roman" w:hAnsi="Times New Roman" w:cs="Times New Roman"/>
+          <w:sz w:val="24"/>
+          <w:szCs w:val="24"/>
+          <w:lang w:val="en-US"/>
+        </w:rPr>
+      </w:pPr>
+      <w:r>
+        <w:rPr>
+          <w:rFonts w:ascii="Times New Roman" w:hAnsi="Times New Roman" w:cs="Times New Roman"/>
+          <w:sz w:val="24"/>
+          <w:szCs w:val="24"/>
+          <w:lang w:val="en-US"/>
+        </w:rPr>
+        <w:t xml:space="preserve">Other centrality measures such as betweenness measure and closeness measure are yet to be considered. </w:t>
+      </w:r>
+    </w:p>
+    <w:p>
+      <w:pPr>
+        <w:pStyle w:val="ListParagraph"/>
+        <w:numPr>
+          <w:ilvl w:val="0"/>
+          <w:numId w:val="3"/>
+        </w:numPr>
+        <w:jc w:val="both"/>
+        <w:rPr>
+          <w:rFonts w:ascii="Times New Roman" w:hAnsi="Times New Roman" w:cs="Times New Roman"/>
+          <w:sz w:val="24"/>
+          <w:szCs w:val="24"/>
+          <w:lang w:val="en-US"/>
+        </w:rPr>
+      </w:pPr>
+      <w:r>
+        <w:rPr>
+          <w:rFonts w:ascii="Times New Roman" w:hAnsi="Times New Roman" w:cs="Times New Roman"/>
+          <w:sz w:val="24"/>
+          <w:szCs w:val="24"/>
+          <w:lang w:val="en-US"/>
+        </w:rPr>
+        <w:t>Why did you use KNN?</w:t>
+      </w:r>
+    </w:p>
+    <w:p>
+      <w:pPr>
+        <w:pStyle w:val="ListParagraph"/>
+        <w:numPr>
+          <w:ilvl w:val="1"/>
+          <w:numId w:val="3"/>
+        </w:numPr>
+        <w:jc w:val="both"/>
+        <w:rPr>
+          <w:rFonts w:ascii="Times New Roman" w:hAnsi="Times New Roman" w:cs="Times New Roman"/>
+          <w:sz w:val="24"/>
+          <w:szCs w:val="24"/>
+          <w:lang w:val="en-US"/>
+        </w:rPr>
+      </w:pPr>
+      <w:r>
+        <w:rPr>
+          <w:rFonts w:ascii="Times New Roman" w:hAnsi="Times New Roman" w:cs="Times New Roman"/>
+          <w:sz w:val="24"/>
+          <w:szCs w:val="24"/>
+          <w:lang w:val="en-US"/>
+        </w:rPr>
+        <w:t xml:space="preserve">The base paper we considered </w:t>
+      </w:r>
+      <w:r>
+        <w:rPr>
+          <w:rFonts w:ascii="Times New Roman" w:hAnsi="Times New Roman" w:cs="Times New Roman"/>
+          <w:sz w:val="24"/>
+          <w:szCs w:val="24"/>
+          <w:lang w:val="en-US"/>
+        </w:rPr>
+        <w:t xml:space="preserve">SVM model as its prime model but it did not compare with other models. </w:t>
+      </w:r>
+      <w:r>
+        <w:rPr>
+          <w:rFonts w:ascii="Times New Roman" w:hAnsi="Times New Roman" w:cs="Times New Roman"/>
+          <w:sz w:val="24"/>
+          <w:szCs w:val="24"/>
+          <w:lang w:val="en-US"/>
+        </w:rPr>
+        <w:t xml:space="preserve">We wanted to consider other classification models which can solve the same purpose and experiment with all of them </w:t>
+      </w:r>
+      <w:r>
+        <w:rPr>
+          <w:rFonts w:ascii="Times New Roman" w:hAnsi="Times New Roman" w:cs="Times New Roman"/>
+          <w:sz w:val="24"/>
+          <w:szCs w:val="24"/>
+          <w:lang w:val="en-US"/>
+        </w:rPr>
+        <w:t>to find out which one is the best. (This is a lie, it did consider KNN and SVM)</w:t>
       </w:r>
     </w:p>
     <w:sectPr>
@@ -402,11 +1027,243 @@
       </w:rPr>
     </w:lvl>
   </w:abstractNum>
+  <w:abstractNum w:abstractNumId="2" w15:restartNumberingAfterBreak="0">
+    <w:nsid w:val="341F4E75"/>
+    <w:multiLevelType w:val="hybridMultilevel"/>
+    <w:tmpl w:val="4A22880A"/>
+    <w:lvl w:ilvl="0" w:tplc="40090001">
+      <w:start w:val="1"/>
+      <w:numFmt w:val="bullet"/>
+      <w:lvlText w:val=""/>
+      <w:lvlJc w:val="left"/>
+      <w:pPr>
+        <w:ind w:left="1080" w:hanging="360"/>
+      </w:pPr>
+      <w:rPr>
+        <w:rFonts w:ascii="Symbol" w:hAnsi="Symbol" w:hint="default"/>
+      </w:rPr>
+    </w:lvl>
+    <w:lvl w:ilvl="1" w:tplc="40090003" w:tentative="1">
+      <w:start w:val="1"/>
+      <w:numFmt w:val="bullet"/>
+      <w:lvlText w:val="o"/>
+      <w:lvlJc w:val="left"/>
+      <w:pPr>
+        <w:ind w:left="1800" w:hanging="360"/>
+      </w:pPr>
+      <w:rPr>
+        <w:rFonts w:ascii="Courier New" w:hAnsi="Courier New" w:cs="Courier New" w:hint="default"/>
+      </w:rPr>
+    </w:lvl>
+    <w:lvl w:ilvl="2" w:tplc="40090005" w:tentative="1">
+      <w:start w:val="1"/>
+      <w:numFmt w:val="bullet"/>
+      <w:lvlText w:val=""/>
+      <w:lvlJc w:val="left"/>
+      <w:pPr>
+        <w:ind w:left="2520" w:hanging="360"/>
+      </w:pPr>
+      <w:rPr>
+        <w:rFonts w:ascii="Wingdings" w:hAnsi="Wingdings" w:hint="default"/>
+      </w:rPr>
+    </w:lvl>
+    <w:lvl w:ilvl="3" w:tplc="40090001" w:tentative="1">
+      <w:start w:val="1"/>
+      <w:numFmt w:val="bullet"/>
+      <w:lvlText w:val=""/>
+      <w:lvlJc w:val="left"/>
+      <w:pPr>
+        <w:ind w:left="3240" w:hanging="360"/>
+      </w:pPr>
+      <w:rPr>
+        <w:rFonts w:ascii="Symbol" w:hAnsi="Symbol" w:hint="default"/>
+      </w:rPr>
+    </w:lvl>
+    <w:lvl w:ilvl="4" w:tplc="40090003" w:tentative="1">
+      <w:start w:val="1"/>
+      <w:numFmt w:val="bullet"/>
+      <w:lvlText w:val="o"/>
+      <w:lvlJc w:val="left"/>
+      <w:pPr>
+        <w:ind w:left="3960" w:hanging="360"/>
+      </w:pPr>
+      <w:rPr>
+        <w:rFonts w:ascii="Courier New" w:hAnsi="Courier New" w:cs="Courier New" w:hint="default"/>
+      </w:rPr>
+    </w:lvl>
+    <w:lvl w:ilvl="5" w:tplc="40090005" w:tentative="1">
+      <w:start w:val="1"/>
+      <w:numFmt w:val="bullet"/>
+      <w:lvlText w:val=""/>
+      <w:lvlJc w:val="left"/>
+      <w:pPr>
+        <w:ind w:left="4680" w:hanging="360"/>
+      </w:pPr>
+      <w:rPr>
+        <w:rFonts w:ascii="Wingdings" w:hAnsi="Wingdings" w:hint="default"/>
+      </w:rPr>
+    </w:lvl>
+    <w:lvl w:ilvl="6" w:tplc="40090001" w:tentative="1">
+      <w:start w:val="1"/>
+      <w:numFmt w:val="bullet"/>
+      <w:lvlText w:val=""/>
+      <w:lvlJc w:val="left"/>
+      <w:pPr>
+        <w:ind w:left="5400" w:hanging="360"/>
+      </w:pPr>
+      <w:rPr>
+        <w:rFonts w:ascii="Symbol" w:hAnsi="Symbol" w:hint="default"/>
+      </w:rPr>
+    </w:lvl>
+    <w:lvl w:ilvl="7" w:tplc="40090003" w:tentative="1">
+      <w:start w:val="1"/>
+      <w:numFmt w:val="bullet"/>
+      <w:lvlText w:val="o"/>
+      <w:lvlJc w:val="left"/>
+      <w:pPr>
+        <w:ind w:left="6120" w:hanging="360"/>
+      </w:pPr>
+      <w:rPr>
+        <w:rFonts w:ascii="Courier New" w:hAnsi="Courier New" w:cs="Courier New" w:hint="default"/>
+      </w:rPr>
+    </w:lvl>
+    <w:lvl w:ilvl="8" w:tplc="40090005" w:tentative="1">
+      <w:start w:val="1"/>
+      <w:numFmt w:val="bullet"/>
+      <w:lvlText w:val=""/>
+      <w:lvlJc w:val="left"/>
+      <w:pPr>
+        <w:ind w:left="6840" w:hanging="360"/>
+      </w:pPr>
+      <w:rPr>
+        <w:rFonts w:ascii="Wingdings" w:hAnsi="Wingdings" w:hint="default"/>
+      </w:rPr>
+    </w:lvl>
+  </w:abstractNum>
+  <w:abstractNum w:abstractNumId="3" w15:restartNumberingAfterBreak="0">
+    <w:nsid w:val="7F203F0B"/>
+    <w:multiLevelType w:val="hybridMultilevel"/>
+    <w:tmpl w:val="766EE820"/>
+    <w:lvl w:ilvl="0" w:tplc="40090001">
+      <w:start w:val="1"/>
+      <w:numFmt w:val="bullet"/>
+      <w:lvlText w:val=""/>
+      <w:lvlJc w:val="left"/>
+      <w:pPr>
+        <w:ind w:left="720" w:hanging="360"/>
+      </w:pPr>
+      <w:rPr>
+        <w:rFonts w:ascii="Symbol" w:hAnsi="Symbol" w:hint="default"/>
+      </w:rPr>
+    </w:lvl>
+    <w:lvl w:ilvl="1" w:tplc="40090003">
+      <w:start w:val="1"/>
+      <w:numFmt w:val="bullet"/>
+      <w:lvlText w:val="o"/>
+      <w:lvlJc w:val="left"/>
+      <w:pPr>
+        <w:ind w:left="1440" w:hanging="360"/>
+      </w:pPr>
+      <w:rPr>
+        <w:rFonts w:ascii="Courier New" w:hAnsi="Courier New" w:cs="Courier New" w:hint="default"/>
+      </w:rPr>
+    </w:lvl>
+    <w:lvl w:ilvl="2" w:tplc="40090005" w:tentative="1">
+      <w:start w:val="1"/>
+      <w:numFmt w:val="bullet"/>
+      <w:lvlText w:val=""/>
+      <w:lvlJc w:val="left"/>
+      <w:pPr>
+        <w:ind w:left="2160" w:hanging="360"/>
+      </w:pPr>
+      <w:rPr>
+        <w:rFonts w:ascii="Wingdings" w:hAnsi="Wingdings" w:hint="default"/>
+      </w:rPr>
+    </w:lvl>
+    <w:lvl w:ilvl="3" w:tplc="40090001" w:tentative="1">
+      <w:start w:val="1"/>
+      <w:numFmt w:val="bullet"/>
+      <w:lvlText w:val=""/>
+      <w:lvlJc w:val="left"/>
+      <w:pPr>
+        <w:ind w:left="2880" w:hanging="360"/>
+      </w:pPr>
+      <w:rPr>
+        <w:rFonts w:ascii="Symbol" w:hAnsi="Symbol" w:hint="default"/>
+      </w:rPr>
+    </w:lvl>
+    <w:lvl w:ilvl="4" w:tplc="40090003" w:tentative="1">
+      <w:start w:val="1"/>
+      <w:numFmt w:val="bullet"/>
+      <w:lvlText w:val="o"/>
+      <w:lvlJc w:val="left"/>
+      <w:pPr>
+        <w:ind w:left="3600" w:hanging="360"/>
+      </w:pPr>
+      <w:rPr>
+        <w:rFonts w:ascii="Courier New" w:hAnsi="Courier New" w:cs="Courier New" w:hint="default"/>
+      </w:rPr>
+    </w:lvl>
+    <w:lvl w:ilvl="5" w:tplc="40090005" w:tentative="1">
+      <w:start w:val="1"/>
+      <w:numFmt w:val="bullet"/>
+      <w:lvlText w:val=""/>
+      <w:lvlJc w:val="left"/>
+      <w:pPr>
+        <w:ind w:left="4320" w:hanging="360"/>
+      </w:pPr>
+      <w:rPr>
+        <w:rFonts w:ascii="Wingdings" w:hAnsi="Wingdings" w:hint="default"/>
+      </w:rPr>
+    </w:lvl>
+    <w:lvl w:ilvl="6" w:tplc="40090001" w:tentative="1">
+      <w:start w:val="1"/>
+      <w:numFmt w:val="bullet"/>
+      <w:lvlText w:val=""/>
+      <w:lvlJc w:val="left"/>
+      <w:pPr>
+        <w:ind w:left="5040" w:hanging="360"/>
+      </w:pPr>
+      <w:rPr>
+        <w:rFonts w:ascii="Symbol" w:hAnsi="Symbol" w:hint="default"/>
+      </w:rPr>
+    </w:lvl>
+    <w:lvl w:ilvl="7" w:tplc="40090003" w:tentative="1">
+      <w:start w:val="1"/>
+      <w:numFmt w:val="bullet"/>
+      <w:lvlText w:val="o"/>
+      <w:lvlJc w:val="left"/>
+      <w:pPr>
+        <w:ind w:left="5760" w:hanging="360"/>
+      </w:pPr>
+      <w:rPr>
+        <w:rFonts w:ascii="Courier New" w:hAnsi="Courier New" w:cs="Courier New" w:hint="default"/>
+      </w:rPr>
+    </w:lvl>
+    <w:lvl w:ilvl="8" w:tplc="40090005" w:tentative="1">
+      <w:start w:val="1"/>
+      <w:numFmt w:val="bullet"/>
+      <w:lvlText w:val=""/>
+      <w:lvlJc w:val="left"/>
+      <w:pPr>
+        <w:ind w:left="6480" w:hanging="360"/>
+      </w:pPr>
+      <w:rPr>
+        <w:rFonts w:ascii="Wingdings" w:hAnsi="Wingdings" w:hint="default"/>
+      </w:rPr>
+    </w:lvl>
+  </w:abstractNum>
   <w:num w:numId="1" w16cid:durableId="1919094021">
     <w:abstractNumId w:val="0"/>
   </w:num>
   <w:num w:numId="2" w16cid:durableId="2066445940">
     <w:abstractNumId w:val="1"/>
+  </w:num>
+  <w:num w:numId="3" w16cid:durableId="687875701">
+    <w:abstractNumId w:val="3"/>
+  </w:num>
+  <w:num w:numId="4" w16cid:durableId="408380430">
+    <w:abstractNumId w:val="2"/>
   </w:num>
 </w:numbering>
 </file>
